--- a/Required From Client.docx
+++ b/Required From Client.docx
@@ -3,59 +3,604 @@
 <w:document xmlns:wpc="http://schemas.microsoft.com/office/word/2010/wordprocessingCanvas" xmlns:cx="http://schemas.microsoft.com/office/drawing/2014/chartex" xmlns:cx1="http://schemas.microsoft.com/office/drawing/2015/9/8/chartex" xmlns:cx2="http://schemas.microsoft.com/office/drawing/2015/10/21/chartex" xmlns:cx3="http://schemas.microsoft.com/office/drawing/2016/5/9/chartex" xmlns:cx4="http://schemas.microsoft.com/office/drawing/2016/5/10/chartex" xmlns:cx5="http://schemas.microsoft.com/office/drawing/2016/5/11/chartex" xmlns:cx6="http://schemas.microsoft.com/office/drawing/2016/5/12/chartex" xmlns:cx7="http://schemas.microsoft.com/office/drawing/2016/5/13/chartex" xmlns:cx8="http://schemas.microsoft.com/office/drawing/2016/5/14/chartex" xmlns:mc="http://schemas.openxmlformats.org/markup-compatibility/2006" xmlns:aink="http://schemas.microsoft.com/office/drawing/2016/ink" xmlns:am3d="http://schemas.microsoft.com/office/drawing/2017/model3d" xmlns:o="urn:schemas-microsoft-com:office:office" xmlns:r="http://schemas.openxmlformats.org/officeDocument/2006/relationships" xmlns:m="http://schemas.openxmlformats.org/officeDocument/2006/math" xmlns:v="urn:schemas-microsoft-com:vml" xmlns:wp14="http://schemas.microsoft.com/office/word/2010/wordprocessingDrawing" xmlns:wp="http://schemas.openxmlformats.org/drawingml/2006/wordprocessingDrawing" xmlns:w10="urn:schemas-microsoft-com:office:word" xmlns:w="http://schemas.openxmlformats.org/wordprocessingml/2006/main" xmlns:w14="http://schemas.microsoft.com/office/word/2010/wordml" xmlns:w15="http://schemas.microsoft.com/office/word/2012/wordml" xmlns:w16cid="http://schemas.microsoft.com/office/word/2016/wordml/cid" xmlns:w16se="http://schemas.microsoft.com/office/word/2015/wordml/symex" xmlns:wpg="http://schemas.microsoft.com/office/word/2010/wordprocessingGroup" xmlns:wpi="http://schemas.microsoft.com/office/word/2010/wordprocessingInk" xmlns:wne="http://schemas.microsoft.com/office/word/2006/wordml" xmlns:wps="http://schemas.microsoft.com/office/word/2010/wordprocessingShape" mc:Ignorable="w14 w15 w16se w16cid wp14">
   <w:body>
     <w:p>
+      <w:pPr>
+        <w:rPr>
+          <w:b/>
+        </w:rPr>
+      </w:pPr>
+      <w:r>
+        <w:rPr>
+          <w:b/>
+        </w:rPr>
+        <w:t>ABOUT US HEADING:</w:t>
+      </w:r>
+    </w:p>
+    <w:p>
+      <w:r>
+        <w:t xml:space="preserve">Lorem ipsum dolor sit </w:t>
+      </w:r>
+      <w:proofErr w:type="spellStart"/>
+      <w:r>
+        <w:t>amet</w:t>
+      </w:r>
+      <w:proofErr w:type="spellEnd"/>
+      <w:r>
+        <w:t xml:space="preserve">, </w:t>
+      </w:r>
+      <w:proofErr w:type="spellStart"/>
+      <w:r>
+        <w:t>alienum</w:t>
+      </w:r>
+      <w:proofErr w:type="spellEnd"/>
+      <w:r>
+        <w:t xml:space="preserve"> </w:t>
+      </w:r>
+      <w:proofErr w:type="spellStart"/>
+      <w:r>
+        <w:t>omittantur</w:t>
+      </w:r>
+      <w:proofErr w:type="spellEnd"/>
+      <w:r>
+        <w:t xml:space="preserve"> cu qui, </w:t>
+      </w:r>
+      <w:proofErr w:type="spellStart"/>
+      <w:r>
+        <w:t>nisl</w:t>
+      </w:r>
+      <w:proofErr w:type="spellEnd"/>
+      <w:r>
+        <w:t xml:space="preserve"> </w:t>
+      </w:r>
+      <w:proofErr w:type="spellStart"/>
+      <w:r>
+        <w:t>mediocrem</w:t>
+      </w:r>
+      <w:proofErr w:type="spellEnd"/>
+      <w:r>
+        <w:t xml:space="preserve"> </w:t>
+      </w:r>
+      <w:proofErr w:type="spellStart"/>
+      <w:r>
+        <w:t>sed</w:t>
+      </w:r>
+      <w:proofErr w:type="spellEnd"/>
+      <w:r>
+        <w:t xml:space="preserve"> an. Ne </w:t>
+      </w:r>
+      <w:proofErr w:type="spellStart"/>
+      <w:r>
+        <w:t>pri</w:t>
+      </w:r>
+      <w:proofErr w:type="spellEnd"/>
+      <w:r>
+        <w:t xml:space="preserve"> </w:t>
+      </w:r>
+      <w:proofErr w:type="spellStart"/>
+      <w:r>
+        <w:t>admodum</w:t>
+      </w:r>
+      <w:proofErr w:type="spellEnd"/>
+      <w:r>
+        <w:t xml:space="preserve"> </w:t>
+      </w:r>
+      <w:proofErr w:type="spellStart"/>
+      <w:r>
+        <w:t>dolores</w:t>
+      </w:r>
+      <w:proofErr w:type="spellEnd"/>
+      <w:r>
+        <w:t xml:space="preserve">. </w:t>
+      </w:r>
+      <w:proofErr w:type="spellStart"/>
+      <w:r>
+        <w:t>Usu</w:t>
+      </w:r>
+      <w:proofErr w:type="spellEnd"/>
+      <w:r>
+        <w:t xml:space="preserve"> ad option </w:t>
+      </w:r>
+      <w:proofErr w:type="spellStart"/>
+      <w:r>
+        <w:t>fierent</w:t>
+      </w:r>
+      <w:proofErr w:type="spellEnd"/>
+      <w:r>
+        <w:t xml:space="preserve">, </w:t>
+      </w:r>
+      <w:proofErr w:type="spellStart"/>
+      <w:r>
+        <w:t>dicam</w:t>
+      </w:r>
+      <w:proofErr w:type="spellEnd"/>
+      <w:r>
+        <w:t xml:space="preserve"> </w:t>
+      </w:r>
+      <w:proofErr w:type="spellStart"/>
+      <w:r>
+        <w:t>dicunt</w:t>
+      </w:r>
+      <w:proofErr w:type="spellEnd"/>
+      <w:r>
+        <w:t xml:space="preserve"> </w:t>
+      </w:r>
+      <w:proofErr w:type="spellStart"/>
+      <w:r>
+        <w:t>malorum</w:t>
+      </w:r>
+      <w:proofErr w:type="spellEnd"/>
+      <w:r>
+        <w:t xml:space="preserve"> his ne, </w:t>
+      </w:r>
+      <w:proofErr w:type="spellStart"/>
+      <w:r>
+        <w:t>eum</w:t>
+      </w:r>
+      <w:proofErr w:type="spellEnd"/>
+      <w:r>
+        <w:t xml:space="preserve"> in </w:t>
+      </w:r>
+      <w:proofErr w:type="spellStart"/>
+      <w:r>
+        <w:t>molestie</w:t>
+      </w:r>
+      <w:proofErr w:type="spellEnd"/>
+      <w:r>
+        <w:t xml:space="preserve"> </w:t>
+      </w:r>
+      <w:proofErr w:type="spellStart"/>
+      <w:r>
+        <w:t>facilisis</w:t>
+      </w:r>
+      <w:proofErr w:type="spellEnd"/>
+      <w:r>
+        <w:t xml:space="preserve"> </w:t>
+      </w:r>
+      <w:proofErr w:type="spellStart"/>
+      <w:r>
+        <w:t>maiestatis</w:t>
+      </w:r>
+      <w:proofErr w:type="spellEnd"/>
+      <w:r>
+        <w:t xml:space="preserve">. Doming </w:t>
+      </w:r>
+      <w:proofErr w:type="spellStart"/>
+      <w:r>
+        <w:t>aliquando</w:t>
+      </w:r>
+      <w:proofErr w:type="spellEnd"/>
+      <w:r>
+        <w:t xml:space="preserve"> </w:t>
+      </w:r>
+      <w:proofErr w:type="spellStart"/>
+      <w:r>
+        <w:t>sed</w:t>
+      </w:r>
+      <w:proofErr w:type="spellEnd"/>
+      <w:r>
+        <w:t xml:space="preserve"> </w:t>
+      </w:r>
+      <w:proofErr w:type="spellStart"/>
+      <w:r>
+        <w:t>eu</w:t>
+      </w:r>
+      <w:proofErr w:type="spellEnd"/>
+      <w:r>
+        <w:t xml:space="preserve">, </w:t>
+      </w:r>
+      <w:proofErr w:type="spellStart"/>
+      <w:r>
+        <w:t>aeque</w:t>
+      </w:r>
+      <w:proofErr w:type="spellEnd"/>
+      <w:r>
+        <w:t xml:space="preserve"> </w:t>
+      </w:r>
+      <w:proofErr w:type="spellStart"/>
+      <w:r>
+        <w:t>aliqu</w:t>
+      </w:r>
+      <w:r>
+        <w:t>ip</w:t>
+      </w:r>
+      <w:proofErr w:type="spellEnd"/>
+      <w:r>
+        <w:t xml:space="preserve"> </w:t>
+      </w:r>
+      <w:proofErr w:type="spellStart"/>
+      <w:r>
+        <w:t>est</w:t>
+      </w:r>
+      <w:proofErr w:type="spellEnd"/>
+      <w:r>
+        <w:t xml:space="preserve"> an. </w:t>
+      </w:r>
+      <w:proofErr w:type="spellStart"/>
+      <w:r>
+        <w:t>Tota</w:t>
+      </w:r>
+      <w:proofErr w:type="spellEnd"/>
+      <w:r>
+        <w:t xml:space="preserve"> </w:t>
+      </w:r>
+      <w:proofErr w:type="spellStart"/>
+      <w:r>
+        <w:t>dicunt</w:t>
+      </w:r>
+      <w:proofErr w:type="spellEnd"/>
+      <w:r>
+        <w:t xml:space="preserve"> qui in. Sea </w:t>
+      </w:r>
+      <w:proofErr w:type="spellStart"/>
+      <w:r>
+        <w:t>affert</w:t>
+      </w:r>
+      <w:proofErr w:type="spellEnd"/>
+      <w:r>
+        <w:t xml:space="preserve"> partem </w:t>
+      </w:r>
+      <w:proofErr w:type="spellStart"/>
+      <w:r>
+        <w:t>platonem</w:t>
+      </w:r>
+      <w:proofErr w:type="spellEnd"/>
+      <w:r>
+        <w:t xml:space="preserve"> at. </w:t>
+      </w:r>
+      <w:proofErr w:type="spellStart"/>
+      <w:r>
+        <w:t>Modo</w:t>
+      </w:r>
+      <w:proofErr w:type="spellEnd"/>
+      <w:r>
+        <w:t xml:space="preserve"> </w:t>
+      </w:r>
+      <w:proofErr w:type="spellStart"/>
+      <w:r>
+        <w:t>pericula</w:t>
+      </w:r>
+      <w:proofErr w:type="spellEnd"/>
+      <w:r>
+        <w:t xml:space="preserve"> ad vis. </w:t>
+      </w:r>
+      <w:proofErr w:type="spellStart"/>
+      <w:r>
+        <w:t>Tamquam</w:t>
+      </w:r>
+      <w:proofErr w:type="spellEnd"/>
+      <w:r>
+        <w:t xml:space="preserve"> </w:t>
+      </w:r>
+      <w:proofErr w:type="spellStart"/>
+      <w:r>
+        <w:t>civibus</w:t>
+      </w:r>
+      <w:proofErr w:type="spellEnd"/>
+      <w:r>
+        <w:t xml:space="preserve"> </w:t>
+      </w:r>
+      <w:proofErr w:type="spellStart"/>
+      <w:r>
+        <w:t>eu</w:t>
+      </w:r>
+      <w:proofErr w:type="spellEnd"/>
+      <w:r>
+        <w:t xml:space="preserve"> </w:t>
+      </w:r>
+      <w:proofErr w:type="spellStart"/>
+      <w:r>
+        <w:t>vix</w:t>
+      </w:r>
+      <w:proofErr w:type="spellEnd"/>
+      <w:r>
+        <w:t xml:space="preserve">. </w:t>
+      </w:r>
+      <w:proofErr w:type="spellStart"/>
+      <w:r>
+        <w:t>Te</w:t>
+      </w:r>
+      <w:proofErr w:type="spellEnd"/>
+      <w:r>
+        <w:t xml:space="preserve"> </w:t>
+      </w:r>
+      <w:proofErr w:type="spellStart"/>
+      <w:r>
+        <w:t>eos</w:t>
+      </w:r>
+      <w:proofErr w:type="spellEnd"/>
+      <w:r>
+        <w:t xml:space="preserve"> </w:t>
+      </w:r>
+      <w:proofErr w:type="spellStart"/>
+      <w:r>
+        <w:t>inani</w:t>
+      </w:r>
+      <w:proofErr w:type="spellEnd"/>
+      <w:r>
+        <w:t xml:space="preserve"> argumentum, cum </w:t>
+      </w:r>
+      <w:proofErr w:type="spellStart"/>
+      <w:r>
+        <w:t>eleifend</w:t>
+      </w:r>
+      <w:proofErr w:type="spellEnd"/>
+      <w:r>
+        <w:t xml:space="preserve"> </w:t>
+      </w:r>
+      <w:proofErr w:type="spellStart"/>
+      <w:r>
+        <w:t>perp</w:t>
+      </w:r>
+      <w:r>
+        <w:t>etua</w:t>
+      </w:r>
+      <w:proofErr w:type="spellEnd"/>
+      <w:r>
+        <w:t xml:space="preserve"> </w:t>
+      </w:r>
+      <w:proofErr w:type="spellStart"/>
+      <w:r>
+        <w:t>ut.</w:t>
+      </w:r>
+      <w:proofErr w:type="spellEnd"/>
+      <w:r>
+        <w:t xml:space="preserve"> </w:t>
+      </w:r>
+      <w:proofErr w:type="spellStart"/>
+      <w:r>
+        <w:t>Decore</w:t>
+      </w:r>
+      <w:proofErr w:type="spellEnd"/>
+      <w:r>
+        <w:t xml:space="preserve"> </w:t>
+      </w:r>
+      <w:proofErr w:type="spellStart"/>
+      <w:r>
+        <w:t>euismod</w:t>
+      </w:r>
+      <w:proofErr w:type="spellEnd"/>
+      <w:r>
+        <w:t xml:space="preserve"> no </w:t>
+      </w:r>
+      <w:proofErr w:type="spellStart"/>
+      <w:r>
+        <w:t>ius</w:t>
+      </w:r>
+      <w:proofErr w:type="spellEnd"/>
+      <w:r>
+        <w:t xml:space="preserve">. </w:t>
+      </w:r>
+      <w:r>
+        <w:t xml:space="preserve">Ne </w:t>
+      </w:r>
+      <w:proofErr w:type="spellStart"/>
+      <w:r>
+        <w:t>vel</w:t>
+      </w:r>
+      <w:proofErr w:type="spellEnd"/>
+      <w:r>
+        <w:t xml:space="preserve"> vide </w:t>
+      </w:r>
+      <w:proofErr w:type="spellStart"/>
+      <w:r>
+        <w:t>assum</w:t>
+      </w:r>
+      <w:proofErr w:type="spellEnd"/>
+      <w:r>
+        <w:t xml:space="preserve"> </w:t>
+      </w:r>
+      <w:proofErr w:type="spellStart"/>
+      <w:r>
+        <w:t>contentiones</w:t>
+      </w:r>
+      <w:proofErr w:type="spellEnd"/>
+      <w:r>
+        <w:t xml:space="preserve">, </w:t>
+      </w:r>
+      <w:proofErr w:type="spellStart"/>
+      <w:r>
+        <w:t>augue</w:t>
+      </w:r>
+      <w:proofErr w:type="spellEnd"/>
+      <w:r>
+        <w:t xml:space="preserve"> </w:t>
+      </w:r>
+      <w:proofErr w:type="spellStart"/>
+      <w:r>
+        <w:t>laudem</w:t>
+      </w:r>
+      <w:proofErr w:type="spellEnd"/>
+      <w:r>
+        <w:t xml:space="preserve"> </w:t>
+      </w:r>
+      <w:proofErr w:type="spellStart"/>
+      <w:r>
+        <w:t>periculis</w:t>
+      </w:r>
+      <w:proofErr w:type="spellEnd"/>
+      <w:r>
+        <w:t xml:space="preserve"> id </w:t>
+      </w:r>
+      <w:proofErr w:type="spellStart"/>
+      <w:r>
+        <w:t>eum</w:t>
+      </w:r>
+      <w:proofErr w:type="spellEnd"/>
+      <w:r>
+        <w:t>, ad se</w:t>
+      </w:r>
+    </w:p>
+    <w:p/>
+    <w:p>
+      <w:r>
+        <w:t>ABOUT US FOOTER:</w:t>
+      </w:r>
+    </w:p>
+    <w:p>
+      <w:r>
+        <w:t xml:space="preserve">Lorem ipsum dolor sit </w:t>
+      </w:r>
+      <w:proofErr w:type="spellStart"/>
+      <w:r>
+        <w:t>amet</w:t>
+      </w:r>
+      <w:proofErr w:type="spellEnd"/>
+      <w:r>
+        <w:t xml:space="preserve">, </w:t>
+      </w:r>
+      <w:proofErr w:type="spellStart"/>
+      <w:r>
+        <w:t>falli</w:t>
+      </w:r>
+      <w:proofErr w:type="spellEnd"/>
+      <w:r>
+        <w:t xml:space="preserve"> </w:t>
+      </w:r>
+      <w:proofErr w:type="spellStart"/>
+      <w:r>
+        <w:t>saperet</w:t>
+      </w:r>
+      <w:proofErr w:type="spellEnd"/>
+      <w:r>
+        <w:t xml:space="preserve"> </w:t>
+      </w:r>
+      <w:proofErr w:type="spellStart"/>
+      <w:r>
+        <w:t>probatus</w:t>
+      </w:r>
+      <w:proofErr w:type="spellEnd"/>
+      <w:r>
+        <w:t xml:space="preserve"> </w:t>
+      </w:r>
+      <w:proofErr w:type="spellStart"/>
+      <w:r>
+        <w:t>ut</w:t>
+      </w:r>
+      <w:proofErr w:type="spellEnd"/>
+      <w:r>
+        <w:t xml:space="preserve"> </w:t>
+      </w:r>
+      <w:proofErr w:type="spellStart"/>
+      <w:r>
+        <w:t>ius</w:t>
+      </w:r>
+      <w:proofErr w:type="spellEnd"/>
+      <w:r>
+        <w:t xml:space="preserve">, </w:t>
+      </w:r>
+      <w:proofErr w:type="spellStart"/>
+      <w:r>
+        <w:t>ei</w:t>
+      </w:r>
+      <w:proofErr w:type="spellEnd"/>
+      <w:r>
+        <w:t xml:space="preserve"> </w:t>
+      </w:r>
+      <w:proofErr w:type="spellStart"/>
+      <w:r>
+        <w:t>mel</w:t>
+      </w:r>
+      <w:proofErr w:type="spellEnd"/>
+      <w:r>
+        <w:t xml:space="preserve"> </w:t>
+      </w:r>
+      <w:proofErr w:type="spellStart"/>
+      <w:r>
+        <w:t>inani</w:t>
+      </w:r>
+      <w:proofErr w:type="spellEnd"/>
+      <w:r>
+        <w:t xml:space="preserve"> </w:t>
+      </w:r>
+      <w:proofErr w:type="spellStart"/>
+      <w:r>
+        <w:t>aperiam</w:t>
+      </w:r>
+      <w:proofErr w:type="spellEnd"/>
+      <w:r>
+        <w:t xml:space="preserve">. Id </w:t>
+      </w:r>
+      <w:proofErr w:type="spellStart"/>
+      <w:r>
+        <w:t>sed</w:t>
+      </w:r>
+      <w:proofErr w:type="spellEnd"/>
+      <w:r>
+        <w:t xml:space="preserve"> </w:t>
+      </w:r>
+      <w:proofErr w:type="spellStart"/>
+      <w:r>
+        <w:t>mentitum</w:t>
+      </w:r>
+      <w:proofErr w:type="spellEnd"/>
+      <w:r>
+        <w:t xml:space="preserve"> </w:t>
+      </w:r>
+      <w:proofErr w:type="spellStart"/>
+      <w:r>
+        <w:t>deseruisse</w:t>
+      </w:r>
+      <w:proofErr w:type="spellEnd"/>
+      <w:r>
+        <w:t xml:space="preserve">, </w:t>
+      </w:r>
+      <w:proofErr w:type="spellStart"/>
+      <w:r>
+        <w:t>ea</w:t>
+      </w:r>
+      <w:proofErr w:type="spellEnd"/>
+      <w:r>
+        <w:t xml:space="preserve"> </w:t>
+      </w:r>
+      <w:proofErr w:type="spellStart"/>
+      <w:r>
+        <w:t>vix</w:t>
+      </w:r>
+      <w:proofErr w:type="spellEnd"/>
+      <w:r>
+        <w:t xml:space="preserve"> </w:t>
+      </w:r>
+      <w:proofErr w:type="spellStart"/>
+      <w:r>
+        <w:t>cibo</w:t>
+      </w:r>
+      <w:proofErr w:type="spellEnd"/>
+      <w:r>
+        <w:t xml:space="preserve"> posse </w:t>
+      </w:r>
+      <w:proofErr w:type="spellStart"/>
+      <w:r>
+        <w:t>aliquip</w:t>
+      </w:r>
+      <w:proofErr w:type="spellEnd"/>
+      <w:r>
+        <w:t xml:space="preserve">. </w:t>
+      </w:r>
+      <w:proofErr w:type="spellStart"/>
+      <w:r>
+        <w:t>Primis</w:t>
+      </w:r>
+      <w:proofErr w:type="spellEnd"/>
+      <w:r>
+        <w:t xml:space="preserve"> </w:t>
+      </w:r>
+      <w:proofErr w:type="spellStart"/>
+      <w:r>
+        <w:t>expetenda</w:t>
+      </w:r>
+      <w:proofErr w:type="spellEnd"/>
+      <w:r>
+        <w:t xml:space="preserve"> </w:t>
+      </w:r>
+      <w:proofErr w:type="spellStart"/>
+      <w:r>
+        <w:t>reprimique</w:t>
+      </w:r>
+      <w:proofErr w:type="spellEnd"/>
+      <w:r>
+        <w:t xml:space="preserve"> ad sea, at vis.</w:t>
+      </w:r>
       <w:bookmarkStart w:id="0" w:name="_GoBack"/>
       <w:bookmarkEnd w:id="0"/>
-      <w:r>
-        <w:t xml:space="preserve">Make your own website in a few clicks! </w:t>
-      </w:r>
-      <w:proofErr w:type="spellStart"/>
-      <w:r>
-        <w:t>Mobirise</w:t>
-      </w:r>
-      <w:proofErr w:type="spellEnd"/>
-      <w:r>
-        <w:t xml:space="preserve"> helps you cut down de</w:t>
-      </w:r>
-      <w:r>
-        <w:t>velopment time by providing you</w:t>
-      </w:r>
-      <w:r>
-        <w:t xml:space="preserve"> with a flexible website editor with a drag and drop interface. </w:t>
-      </w:r>
-      <w:proofErr w:type="spellStart"/>
-      <w:r>
-        <w:t>MobiRise</w:t>
-      </w:r>
-      <w:proofErr w:type="spellEnd"/>
-      <w:r>
-        <w:t xml:space="preserve"> Webs</w:t>
-      </w:r>
-      <w:r>
-        <w:t xml:space="preserve">ite Builder creates responsive, </w:t>
-      </w:r>
-      <w:r>
-        <w:t xml:space="preserve">retina and mobile friendly websites in a few clicks. </w:t>
-      </w:r>
-      <w:proofErr w:type="spellStart"/>
-      <w:r>
-        <w:t>Mobirise</w:t>
-      </w:r>
-      <w:proofErr w:type="spellEnd"/>
-      <w:r>
-        <w:t xml:space="preserve"> is one of </w:t>
-      </w:r>
-      <w:r>
-        <w:t xml:space="preserve">the easiest website development </w:t>
-      </w:r>
-      <w:r>
-        <w:t xml:space="preserve">tools available today. It also gives you the freedom to develop as </w:t>
-      </w:r>
-      <w:r>
-        <w:t xml:space="preserve">many websites as you like given </w:t>
-      </w:r>
-      <w:r>
-        <w:t>the fact that it is a desktop app.</w:t>
-      </w:r>
     </w:p>
     <w:sectPr>
       <w:pgSz w:w="12240" w:h="15840"/>

--- a/Required From Client.docx
+++ b/Required From Client.docx
@@ -12,595 +12,189 @@
         <w:rPr>
           <w:b/>
         </w:rPr>
-        <w:t>ABOUT US HEADING:</w:t>
+        <w:t>SERVICES:</w:t>
       </w:r>
     </w:p>
     <w:p>
-      <w:r>
-        <w:t xml:space="preserve">Lorem ipsum dolor sit </w:t>
-      </w:r>
-      <w:proofErr w:type="spellStart"/>
-      <w:r>
-        <w:t>amet</w:t>
-      </w:r>
-      <w:proofErr w:type="spellEnd"/>
-      <w:r>
-        <w:t xml:space="preserve">, </w:t>
-      </w:r>
-      <w:proofErr w:type="spellStart"/>
-      <w:r>
-        <w:t>alienum</w:t>
-      </w:r>
-      <w:proofErr w:type="spellEnd"/>
-      <w:r>
-        <w:t xml:space="preserve"> </w:t>
-      </w:r>
-      <w:proofErr w:type="spellStart"/>
-      <w:r>
-        <w:t>omittantur</w:t>
-      </w:r>
-      <w:proofErr w:type="spellEnd"/>
-      <w:r>
-        <w:t xml:space="preserve"> cu qui, </w:t>
-      </w:r>
-      <w:proofErr w:type="spellStart"/>
-      <w:r>
-        <w:t>nisl</w:t>
-      </w:r>
-      <w:proofErr w:type="spellEnd"/>
-      <w:r>
-        <w:t xml:space="preserve"> </w:t>
-      </w:r>
-      <w:proofErr w:type="spellStart"/>
-      <w:r>
-        <w:t>mediocrem</w:t>
-      </w:r>
-      <w:proofErr w:type="spellEnd"/>
-      <w:r>
-        <w:t xml:space="preserve"> </w:t>
-      </w:r>
-      <w:proofErr w:type="spellStart"/>
-      <w:r>
-        <w:t>sed</w:t>
-      </w:r>
-      <w:proofErr w:type="spellEnd"/>
-      <w:r>
-        <w:t xml:space="preserve"> an. Ne </w:t>
-      </w:r>
-      <w:proofErr w:type="spellStart"/>
-      <w:r>
-        <w:t>pri</w:t>
-      </w:r>
-      <w:proofErr w:type="spellEnd"/>
-      <w:r>
-        <w:t xml:space="preserve"> </w:t>
-      </w:r>
-      <w:proofErr w:type="spellStart"/>
-      <w:r>
-        <w:t>admodum</w:t>
-      </w:r>
-      <w:proofErr w:type="spellEnd"/>
-      <w:r>
-        <w:t xml:space="preserve"> </w:t>
-      </w:r>
-      <w:proofErr w:type="spellStart"/>
-      <w:r>
-        <w:t>dolores</w:t>
-      </w:r>
-      <w:proofErr w:type="spellEnd"/>
-      <w:r>
-        <w:t xml:space="preserve">. </w:t>
-      </w:r>
-      <w:proofErr w:type="spellStart"/>
-      <w:r>
-        <w:t>Usu</w:t>
-      </w:r>
-      <w:proofErr w:type="spellEnd"/>
-      <w:r>
-        <w:t xml:space="preserve"> ad option </w:t>
-      </w:r>
-      <w:proofErr w:type="spellStart"/>
-      <w:r>
-        <w:t>fierent</w:t>
-      </w:r>
-      <w:proofErr w:type="spellEnd"/>
-      <w:r>
-        <w:t xml:space="preserve">, </w:t>
-      </w:r>
-      <w:proofErr w:type="spellStart"/>
-      <w:r>
-        <w:t>dicam</w:t>
-      </w:r>
-      <w:proofErr w:type="spellEnd"/>
-      <w:r>
-        <w:t xml:space="preserve"> </w:t>
-      </w:r>
-      <w:proofErr w:type="spellStart"/>
-      <w:r>
-        <w:t>dicunt</w:t>
-      </w:r>
-      <w:proofErr w:type="spellEnd"/>
-      <w:r>
-        <w:t xml:space="preserve"> </w:t>
-      </w:r>
-      <w:proofErr w:type="spellStart"/>
-      <w:r>
-        <w:t>malorum</w:t>
-      </w:r>
-      <w:proofErr w:type="spellEnd"/>
-      <w:r>
-        <w:t xml:space="preserve"> his ne, </w:t>
-      </w:r>
-      <w:proofErr w:type="spellStart"/>
-      <w:r>
-        <w:t>eum</w:t>
-      </w:r>
-      <w:proofErr w:type="spellEnd"/>
-      <w:r>
-        <w:t xml:space="preserve"> in </w:t>
-      </w:r>
-      <w:proofErr w:type="spellStart"/>
-      <w:r>
-        <w:t>molestie</w:t>
-      </w:r>
-      <w:proofErr w:type="spellEnd"/>
-      <w:r>
-        <w:t xml:space="preserve"> </w:t>
-      </w:r>
-      <w:proofErr w:type="spellStart"/>
-      <w:r>
-        <w:t>facilisis</w:t>
-      </w:r>
-      <w:proofErr w:type="spellEnd"/>
-      <w:r>
-        <w:t xml:space="preserve"> </w:t>
-      </w:r>
-      <w:proofErr w:type="spellStart"/>
-      <w:r>
-        <w:t>maiestatis</w:t>
-      </w:r>
-      <w:proofErr w:type="spellEnd"/>
-      <w:r>
-        <w:t xml:space="preserve">. Doming </w:t>
-      </w:r>
-      <w:proofErr w:type="spellStart"/>
-      <w:r>
-        <w:t>aliquando</w:t>
-      </w:r>
-      <w:proofErr w:type="spellEnd"/>
-      <w:r>
-        <w:t xml:space="preserve"> </w:t>
-      </w:r>
-      <w:proofErr w:type="spellStart"/>
-      <w:r>
-        <w:t>sed</w:t>
-      </w:r>
-      <w:proofErr w:type="spellEnd"/>
-      <w:r>
-        <w:t xml:space="preserve"> </w:t>
-      </w:r>
-      <w:proofErr w:type="spellStart"/>
-      <w:r>
-        <w:t>eu</w:t>
-      </w:r>
-      <w:proofErr w:type="spellEnd"/>
-      <w:r>
-        <w:t xml:space="preserve">, </w:t>
-      </w:r>
-      <w:proofErr w:type="spellStart"/>
-      <w:r>
-        <w:t>aeque</w:t>
-      </w:r>
-      <w:proofErr w:type="spellEnd"/>
-      <w:r>
-        <w:t xml:space="preserve"> </w:t>
-      </w:r>
-      <w:proofErr w:type="spellStart"/>
-      <w:r>
-        <w:t>aliqu</w:t>
-      </w:r>
-      <w:r>
-        <w:t>ip</w:t>
-      </w:r>
-      <w:proofErr w:type="spellEnd"/>
-      <w:r>
-        <w:t xml:space="preserve"> </w:t>
-      </w:r>
-      <w:proofErr w:type="spellStart"/>
-      <w:r>
-        <w:t>est</w:t>
-      </w:r>
-      <w:proofErr w:type="spellEnd"/>
-      <w:r>
-        <w:t xml:space="preserve"> an. </w:t>
-      </w:r>
-      <w:proofErr w:type="spellStart"/>
-      <w:r>
-        <w:t>Tota</w:t>
-      </w:r>
-      <w:proofErr w:type="spellEnd"/>
-      <w:r>
-        <w:t xml:space="preserve"> </w:t>
-      </w:r>
-      <w:proofErr w:type="spellStart"/>
-      <w:r>
-        <w:t>dicunt</w:t>
-      </w:r>
-      <w:proofErr w:type="spellEnd"/>
-      <w:r>
-        <w:t xml:space="preserve"> qui in. Sea </w:t>
-      </w:r>
-      <w:proofErr w:type="spellStart"/>
-      <w:r>
-        <w:t>affert</w:t>
-      </w:r>
-      <w:proofErr w:type="spellEnd"/>
-      <w:r>
-        <w:t xml:space="preserve"> partem </w:t>
-      </w:r>
-      <w:proofErr w:type="spellStart"/>
-      <w:r>
-        <w:t>platonem</w:t>
-      </w:r>
-      <w:proofErr w:type="spellEnd"/>
-      <w:r>
-        <w:t xml:space="preserve"> at. </w:t>
-      </w:r>
-      <w:proofErr w:type="spellStart"/>
-      <w:r>
-        <w:t>Modo</w:t>
-      </w:r>
-      <w:proofErr w:type="spellEnd"/>
-      <w:r>
-        <w:t xml:space="preserve"> </w:t>
-      </w:r>
-      <w:proofErr w:type="spellStart"/>
-      <w:r>
-        <w:t>pericula</w:t>
-      </w:r>
-      <w:proofErr w:type="spellEnd"/>
-      <w:r>
-        <w:t xml:space="preserve"> ad vis. </w:t>
-      </w:r>
-      <w:proofErr w:type="spellStart"/>
-      <w:r>
-        <w:t>Tamquam</w:t>
-      </w:r>
-      <w:proofErr w:type="spellEnd"/>
-      <w:r>
-        <w:t xml:space="preserve"> </w:t>
-      </w:r>
-      <w:proofErr w:type="spellStart"/>
-      <w:r>
-        <w:t>civibus</w:t>
-      </w:r>
-      <w:proofErr w:type="spellEnd"/>
-      <w:r>
-        <w:t xml:space="preserve"> </w:t>
-      </w:r>
-      <w:proofErr w:type="spellStart"/>
-      <w:r>
-        <w:t>eu</w:t>
-      </w:r>
-      <w:proofErr w:type="spellEnd"/>
-      <w:r>
-        <w:t xml:space="preserve"> </w:t>
-      </w:r>
-      <w:proofErr w:type="spellStart"/>
-      <w:r>
-        <w:t>vix</w:t>
-      </w:r>
-      <w:proofErr w:type="spellEnd"/>
-      <w:r>
-        <w:t xml:space="preserve">. </w:t>
-      </w:r>
-      <w:proofErr w:type="spellStart"/>
-      <w:r>
-        <w:t>Te</w:t>
-      </w:r>
-      <w:proofErr w:type="spellEnd"/>
-      <w:r>
-        <w:t xml:space="preserve"> </w:t>
-      </w:r>
-      <w:proofErr w:type="spellStart"/>
-      <w:r>
-        <w:t>eos</w:t>
-      </w:r>
-      <w:proofErr w:type="spellEnd"/>
-      <w:r>
-        <w:t xml:space="preserve"> </w:t>
-      </w:r>
-      <w:proofErr w:type="spellStart"/>
-      <w:r>
-        <w:t>inani</w:t>
-      </w:r>
-      <w:proofErr w:type="spellEnd"/>
-      <w:r>
-        <w:t xml:space="preserve"> argumentum, cum </w:t>
-      </w:r>
-      <w:proofErr w:type="spellStart"/>
-      <w:r>
-        <w:t>eleifend</w:t>
-      </w:r>
-      <w:proofErr w:type="spellEnd"/>
-      <w:r>
-        <w:t xml:space="preserve"> </w:t>
-      </w:r>
-      <w:proofErr w:type="spellStart"/>
-      <w:r>
-        <w:t>perp</w:t>
-      </w:r>
-      <w:r>
-        <w:t>etua</w:t>
-      </w:r>
-      <w:proofErr w:type="spellEnd"/>
-      <w:r>
-        <w:t xml:space="preserve"> </w:t>
-      </w:r>
-      <w:proofErr w:type="spellStart"/>
-      <w:r>
-        <w:t>ut.</w:t>
-      </w:r>
-      <w:proofErr w:type="spellEnd"/>
-      <w:r>
-        <w:t xml:space="preserve"> </w:t>
-      </w:r>
-      <w:proofErr w:type="spellStart"/>
-      <w:r>
-        <w:t>Decore</w:t>
-      </w:r>
-      <w:proofErr w:type="spellEnd"/>
-      <w:r>
-        <w:t xml:space="preserve"> </w:t>
-      </w:r>
-      <w:proofErr w:type="spellStart"/>
-      <w:r>
-        <w:t>euismod</w:t>
-      </w:r>
-      <w:proofErr w:type="spellEnd"/>
-      <w:r>
-        <w:t xml:space="preserve"> no </w:t>
-      </w:r>
-      <w:proofErr w:type="spellStart"/>
-      <w:r>
-        <w:t>ius</w:t>
-      </w:r>
-      <w:proofErr w:type="spellEnd"/>
-      <w:r>
-        <w:t xml:space="preserve">. </w:t>
-      </w:r>
-      <w:r>
-        <w:t xml:space="preserve">Ne </w:t>
-      </w:r>
-      <w:proofErr w:type="spellStart"/>
-      <w:r>
-        <w:t>vel</w:t>
-      </w:r>
-      <w:proofErr w:type="spellEnd"/>
-      <w:r>
-        <w:t xml:space="preserve"> vide </w:t>
-      </w:r>
-      <w:proofErr w:type="spellStart"/>
-      <w:r>
-        <w:t>assum</w:t>
-      </w:r>
-      <w:proofErr w:type="spellEnd"/>
-      <w:r>
-        <w:t xml:space="preserve"> </w:t>
-      </w:r>
-      <w:proofErr w:type="spellStart"/>
-      <w:r>
-        <w:t>contentiones</w:t>
-      </w:r>
-      <w:proofErr w:type="spellEnd"/>
-      <w:r>
-        <w:t xml:space="preserve">, </w:t>
-      </w:r>
-      <w:proofErr w:type="spellStart"/>
-      <w:r>
-        <w:t>augue</w:t>
-      </w:r>
-      <w:proofErr w:type="spellEnd"/>
-      <w:r>
-        <w:t xml:space="preserve"> </w:t>
-      </w:r>
-      <w:proofErr w:type="spellStart"/>
-      <w:r>
-        <w:t>laudem</w:t>
-      </w:r>
-      <w:proofErr w:type="spellEnd"/>
-      <w:r>
-        <w:t xml:space="preserve"> </w:t>
-      </w:r>
-      <w:proofErr w:type="spellStart"/>
-      <w:r>
-        <w:t>periculis</w:t>
-      </w:r>
-      <w:proofErr w:type="spellEnd"/>
-      <w:r>
-        <w:t xml:space="preserve"> id </w:t>
-      </w:r>
-      <w:proofErr w:type="spellStart"/>
-      <w:r>
-        <w:t>eum</w:t>
-      </w:r>
-      <w:proofErr w:type="spellEnd"/>
-      <w:r>
-        <w:t>, ad se</w:t>
-      </w:r>
-    </w:p>
-    <w:p/>
-    <w:p>
-      <w:r>
-        <w:t>ABOUT US FOOTER:</w:t>
+      <w:pPr>
+        <w:ind w:left="360"/>
+        <w:rPr>
+          <w:b/>
+        </w:rPr>
+      </w:pPr>
+      <w:r>
+        <w:rPr>
+          <w:b/>
+        </w:rPr>
+        <w:t>Short description of how it works and what is the practical use.</w:t>
       </w:r>
     </w:p>
     <w:p>
-      <w:r>
-        <w:t xml:space="preserve">Lorem ipsum dolor sit </w:t>
+      <w:pPr>
+        <w:pStyle w:val="ListParagraph"/>
+        <w:numPr>
+          <w:ilvl w:val="0"/>
+          <w:numId w:val="1"/>
+        </w:numPr>
+        <w:ind w:left="1080"/>
+      </w:pPr>
+      <w:r>
+        <w:t>Embroidery</w:t>
+      </w:r>
+    </w:p>
+    <w:p>
+      <w:pPr>
+        <w:pStyle w:val="ListParagraph"/>
+        <w:numPr>
+          <w:ilvl w:val="0"/>
+          <w:numId w:val="1"/>
+        </w:numPr>
+        <w:ind w:left="1080"/>
+      </w:pPr>
+      <w:r>
+        <w:t>Sublimation</w:t>
+      </w:r>
+    </w:p>
+    <w:p>
+      <w:pPr>
+        <w:pStyle w:val="ListParagraph"/>
+        <w:numPr>
+          <w:ilvl w:val="0"/>
+          <w:numId w:val="1"/>
+        </w:numPr>
+        <w:ind w:left="1080"/>
+      </w:pPr>
+      <w:r>
+        <w:t>Silk screen printing</w:t>
+      </w:r>
+    </w:p>
+    <w:p>
+      <w:pPr>
+        <w:pStyle w:val="ListParagraph"/>
+        <w:numPr>
+          <w:ilvl w:val="0"/>
+          <w:numId w:val="1"/>
+        </w:numPr>
+        <w:ind w:left="1080"/>
+      </w:pPr>
+      <w:r>
+        <w:t>Video Flex</w:t>
+      </w:r>
+    </w:p>
+    <w:p>
+      <w:pPr>
+        <w:rPr>
+          <w:b/>
+        </w:rPr>
+      </w:pPr>
+      <w:r>
+        <w:rPr>
+          <w:b/>
+        </w:rPr>
+        <w:t>A</w:t>
+      </w:r>
+      <w:r>
+        <w:rPr>
+          <w:b/>
+        </w:rPr>
+        <w:t>BOUT US</w:t>
+      </w:r>
+      <w:r>
+        <w:rPr>
+          <w:b/>
+        </w:rPr>
+        <w:t>:</w:t>
+      </w:r>
+    </w:p>
+    <w:p>
+      <w:pPr>
+        <w:pStyle w:val="ListParagraph"/>
+        <w:numPr>
+          <w:ilvl w:val="0"/>
+          <w:numId w:val="2"/>
+        </w:numPr>
+      </w:pPr>
+      <w:r>
+        <w:t>Vision</w:t>
+      </w:r>
+    </w:p>
+    <w:p>
+      <w:pPr>
+        <w:pStyle w:val="ListParagraph"/>
+        <w:numPr>
+          <w:ilvl w:val="0"/>
+          <w:numId w:val="2"/>
+        </w:numPr>
+      </w:pPr>
+      <w:r>
+        <w:t>Mission</w:t>
+      </w:r>
+    </w:p>
+    <w:p>
+      <w:pPr>
+        <w:rPr>
+          <w:b/>
+        </w:rPr>
+      </w:pPr>
+      <w:r>
+        <w:rPr>
+          <w:b/>
+        </w:rPr>
+        <w:t>SOCIAL LINKS:</w:t>
+      </w:r>
+    </w:p>
+    <w:p>
+      <w:pPr>
+        <w:pStyle w:val="ListParagraph"/>
+        <w:numPr>
+          <w:ilvl w:val="0"/>
+          <w:numId w:val="3"/>
+        </w:numPr>
+      </w:pPr>
+      <w:r>
+        <w:t xml:space="preserve">Please create at least a twitter, Instagram and </w:t>
       </w:r>
       <w:proofErr w:type="spellStart"/>
       <w:r>
-        <w:t>amet</w:t>
+        <w:t>linkedIn</w:t>
       </w:r>
       <w:proofErr w:type="spellEnd"/>
       <w:r>
-        <w:t xml:space="preserve">, </w:t>
-      </w:r>
-      <w:proofErr w:type="spellStart"/>
-      <w:r>
-        <w:t>falli</w:t>
-      </w:r>
-      <w:proofErr w:type="spellEnd"/>
-      <w:r>
-        <w:t xml:space="preserve"> </w:t>
-      </w:r>
-      <w:proofErr w:type="spellStart"/>
-      <w:r>
-        <w:t>saperet</w:t>
-      </w:r>
-      <w:proofErr w:type="spellEnd"/>
-      <w:r>
-        <w:t xml:space="preserve"> </w:t>
-      </w:r>
-      <w:proofErr w:type="spellStart"/>
-      <w:r>
-        <w:t>probatus</w:t>
-      </w:r>
-      <w:proofErr w:type="spellEnd"/>
-      <w:r>
-        <w:t xml:space="preserve"> </w:t>
-      </w:r>
-      <w:proofErr w:type="spellStart"/>
-      <w:r>
-        <w:t>ut</w:t>
-      </w:r>
-      <w:proofErr w:type="spellEnd"/>
-      <w:r>
-        <w:t xml:space="preserve"> </w:t>
-      </w:r>
-      <w:proofErr w:type="spellStart"/>
-      <w:r>
-        <w:t>ius</w:t>
-      </w:r>
-      <w:proofErr w:type="spellEnd"/>
-      <w:r>
-        <w:t xml:space="preserve">, </w:t>
-      </w:r>
-      <w:proofErr w:type="spellStart"/>
-      <w:r>
-        <w:t>ei</w:t>
-      </w:r>
-      <w:proofErr w:type="spellEnd"/>
-      <w:r>
-        <w:t xml:space="preserve"> </w:t>
-      </w:r>
-      <w:proofErr w:type="spellStart"/>
-      <w:r>
-        <w:t>mel</w:t>
-      </w:r>
-      <w:proofErr w:type="spellEnd"/>
-      <w:r>
-        <w:t xml:space="preserve"> </w:t>
-      </w:r>
-      <w:proofErr w:type="spellStart"/>
-      <w:r>
-        <w:t>inani</w:t>
-      </w:r>
-      <w:proofErr w:type="spellEnd"/>
-      <w:r>
-        <w:t xml:space="preserve"> </w:t>
-      </w:r>
-      <w:proofErr w:type="spellStart"/>
-      <w:r>
-        <w:t>aperiam</w:t>
-      </w:r>
-      <w:proofErr w:type="spellEnd"/>
-      <w:r>
-        <w:t xml:space="preserve">. Id </w:t>
-      </w:r>
-      <w:proofErr w:type="spellStart"/>
-      <w:r>
-        <w:t>sed</w:t>
-      </w:r>
-      <w:proofErr w:type="spellEnd"/>
-      <w:r>
-        <w:t xml:space="preserve"> </w:t>
-      </w:r>
-      <w:proofErr w:type="spellStart"/>
-      <w:r>
-        <w:t>mentitum</w:t>
-      </w:r>
-      <w:proofErr w:type="spellEnd"/>
-      <w:r>
-        <w:t xml:space="preserve"> </w:t>
-      </w:r>
-      <w:proofErr w:type="spellStart"/>
-      <w:r>
-        <w:t>deseruisse</w:t>
-      </w:r>
-      <w:proofErr w:type="spellEnd"/>
-      <w:r>
-        <w:t xml:space="preserve">, </w:t>
-      </w:r>
-      <w:proofErr w:type="spellStart"/>
-      <w:r>
-        <w:t>ea</w:t>
-      </w:r>
-      <w:proofErr w:type="spellEnd"/>
-      <w:r>
-        <w:t xml:space="preserve"> </w:t>
-      </w:r>
-      <w:proofErr w:type="spellStart"/>
-      <w:r>
-        <w:t>vix</w:t>
-      </w:r>
-      <w:proofErr w:type="spellEnd"/>
-      <w:r>
-        <w:t xml:space="preserve"> </w:t>
-      </w:r>
-      <w:proofErr w:type="spellStart"/>
-      <w:r>
-        <w:t>cibo</w:t>
-      </w:r>
-      <w:proofErr w:type="spellEnd"/>
-      <w:r>
-        <w:t xml:space="preserve"> posse </w:t>
-      </w:r>
-      <w:proofErr w:type="spellStart"/>
-      <w:r>
-        <w:t>aliquip</w:t>
-      </w:r>
-      <w:proofErr w:type="spellEnd"/>
-      <w:r>
-        <w:t xml:space="preserve">. </w:t>
-      </w:r>
-      <w:proofErr w:type="spellStart"/>
-      <w:r>
-        <w:t>Primis</w:t>
-      </w:r>
-      <w:proofErr w:type="spellEnd"/>
-      <w:r>
-        <w:t xml:space="preserve"> </w:t>
-      </w:r>
-      <w:proofErr w:type="spellStart"/>
-      <w:r>
-        <w:t>expetenda</w:t>
-      </w:r>
-      <w:proofErr w:type="spellEnd"/>
-      <w:r>
-        <w:t xml:space="preserve"> </w:t>
-      </w:r>
-      <w:proofErr w:type="spellStart"/>
-      <w:r>
-        <w:t>reprimique</w:t>
-      </w:r>
-      <w:proofErr w:type="spellEnd"/>
-      <w:r>
-        <w:t xml:space="preserve"> ad sea, at vis.</w:t>
+        <w:t xml:space="preserve"> profile for the business. Social links help people find your website, if you are active user of social media linked to your site more people will find your business online.</w:t>
+      </w:r>
+    </w:p>
+    <w:p>
+      <w:pPr>
+        <w:rPr>
+          <w:b/>
+        </w:rPr>
+      </w:pPr>
+      <w:r>
+        <w:rPr>
+          <w:b/>
+        </w:rPr>
+        <w:t>OUR PROMISE:</w:t>
+      </w:r>
+    </w:p>
+    <w:p>
+      <w:pPr>
+        <w:pStyle w:val="ListParagraph"/>
+        <w:numPr>
+          <w:ilvl w:val="0"/>
+          <w:numId w:val="3"/>
+        </w:numPr>
+        <w:rPr>
+          <w:b/>
+        </w:rPr>
+      </w:pPr>
+      <w:r>
+        <w:t>This is where you give the potential customer assurance that they will get a quality service and will be satisfied with the service that they re</w:t>
       </w:r>
       <w:bookmarkStart w:id="0" w:name="_GoBack"/>
       <w:bookmarkEnd w:id="0"/>
+      <w:r>
+        <w:t>ceive.</w:t>
+      </w:r>
     </w:p>
     <w:sectPr>
       <w:pgSz w:w="12240" w:h="15840"/>
@@ -610,6 +204,311 @@
     </w:sectPr>
   </w:body>
 </w:document>
+</file>
+
+<file path=word/numbering.xml><?xml version="1.0" encoding="utf-8"?>
+<w:numbering xmlns:wpc="http://schemas.microsoft.com/office/word/2010/wordprocessingCanvas" xmlns:cx="http://schemas.microsoft.com/office/drawing/2014/chartex" xmlns:cx1="http://schemas.microsoft.com/office/drawing/2015/9/8/chartex" xmlns:cx2="http://schemas.microsoft.com/office/drawing/2015/10/21/chartex" xmlns:cx3="http://schemas.microsoft.com/office/drawing/2016/5/9/chartex" xmlns:cx4="http://schemas.microsoft.com/office/drawing/2016/5/10/chartex" xmlns:cx5="http://schemas.microsoft.com/office/drawing/2016/5/11/chartex" xmlns:cx6="http://schemas.microsoft.com/office/drawing/2016/5/12/chartex" xmlns:cx7="http://schemas.microsoft.com/office/drawing/2016/5/13/chartex" xmlns:cx8="http://schemas.microsoft.com/office/drawing/2016/5/14/chartex" xmlns:mc="http://schemas.openxmlformats.org/markup-compatibility/2006" xmlns:aink="http://schemas.microsoft.com/office/drawing/2016/ink" xmlns:am3d="http://schemas.microsoft.com/office/drawing/2017/model3d" xmlns:o="urn:schemas-microsoft-com:office:office" xmlns:r="http://schemas.openxmlformats.org/officeDocument/2006/relationships" xmlns:m="http://schemas.openxmlformats.org/officeDocument/2006/math" xmlns:v="urn:schemas-microsoft-com:vml" xmlns:wp14="http://schemas.microsoft.com/office/word/2010/wordprocessingDrawing" xmlns:wp="http://schemas.openxmlformats.org/drawingml/2006/wordprocessingDrawing" xmlns:w10="urn:schemas-microsoft-com:office:word" xmlns:w="http://schemas.openxmlformats.org/wordprocessingml/2006/main" xmlns:w14="http://schemas.microsoft.com/office/word/2010/wordml" xmlns:w15="http://schemas.microsoft.com/office/word/2012/wordml" xmlns:w16cid="http://schemas.microsoft.com/office/word/2016/wordml/cid" xmlns:w16se="http://schemas.microsoft.com/office/word/2015/wordml/symex" xmlns:wpg="http://schemas.microsoft.com/office/word/2010/wordprocessingGroup" xmlns:wpi="http://schemas.microsoft.com/office/word/2010/wordprocessingInk" xmlns:wne="http://schemas.microsoft.com/office/word/2006/wordml" xmlns:wps="http://schemas.microsoft.com/office/word/2010/wordprocessingShape" mc:Ignorable="w14 w15 w16se w16cid wp14">
+  <w:abstractNum w:abstractNumId="0" w15:restartNumberingAfterBreak="0">
+    <w:nsid w:val="10A710A7"/>
+    <w:multiLevelType w:val="hybridMultilevel"/>
+    <w:tmpl w:val="47CA5EFC"/>
+    <w:lvl w:ilvl="0" w:tplc="0409000F">
+      <w:start w:val="1"/>
+      <w:numFmt w:val="decimal"/>
+      <w:lvlText w:val="%1."/>
+      <w:lvlJc w:val="left"/>
+      <w:pPr>
+        <w:ind w:left="1080" w:hanging="360"/>
+      </w:pPr>
+      <w:rPr>
+        <w:rFonts w:hint="default"/>
+      </w:rPr>
+    </w:lvl>
+    <w:lvl w:ilvl="1" w:tplc="04090019" w:tentative="1">
+      <w:start w:val="1"/>
+      <w:numFmt w:val="lowerLetter"/>
+      <w:lvlText w:val="%2."/>
+      <w:lvlJc w:val="left"/>
+      <w:pPr>
+        <w:ind w:left="1800" w:hanging="360"/>
+      </w:pPr>
+    </w:lvl>
+    <w:lvl w:ilvl="2" w:tplc="0409001B" w:tentative="1">
+      <w:start w:val="1"/>
+      <w:numFmt w:val="lowerRoman"/>
+      <w:lvlText w:val="%3."/>
+      <w:lvlJc w:val="right"/>
+      <w:pPr>
+        <w:ind w:left="2520" w:hanging="180"/>
+      </w:pPr>
+    </w:lvl>
+    <w:lvl w:ilvl="3" w:tplc="0409000F" w:tentative="1">
+      <w:start w:val="1"/>
+      <w:numFmt w:val="decimal"/>
+      <w:lvlText w:val="%4."/>
+      <w:lvlJc w:val="left"/>
+      <w:pPr>
+        <w:ind w:left="3240" w:hanging="360"/>
+      </w:pPr>
+    </w:lvl>
+    <w:lvl w:ilvl="4" w:tplc="04090019" w:tentative="1">
+      <w:start w:val="1"/>
+      <w:numFmt w:val="lowerLetter"/>
+      <w:lvlText w:val="%5."/>
+      <w:lvlJc w:val="left"/>
+      <w:pPr>
+        <w:ind w:left="3960" w:hanging="360"/>
+      </w:pPr>
+    </w:lvl>
+    <w:lvl w:ilvl="5" w:tplc="0409001B" w:tentative="1">
+      <w:start w:val="1"/>
+      <w:numFmt w:val="lowerRoman"/>
+      <w:lvlText w:val="%6."/>
+      <w:lvlJc w:val="right"/>
+      <w:pPr>
+        <w:ind w:left="4680" w:hanging="180"/>
+      </w:pPr>
+    </w:lvl>
+    <w:lvl w:ilvl="6" w:tplc="0409000F" w:tentative="1">
+      <w:start w:val="1"/>
+      <w:numFmt w:val="decimal"/>
+      <w:lvlText w:val="%7."/>
+      <w:lvlJc w:val="left"/>
+      <w:pPr>
+        <w:ind w:left="5400" w:hanging="360"/>
+      </w:pPr>
+    </w:lvl>
+    <w:lvl w:ilvl="7" w:tplc="04090019" w:tentative="1">
+      <w:start w:val="1"/>
+      <w:numFmt w:val="lowerLetter"/>
+      <w:lvlText w:val="%8."/>
+      <w:lvlJc w:val="left"/>
+      <w:pPr>
+        <w:ind w:left="6120" w:hanging="360"/>
+      </w:pPr>
+    </w:lvl>
+    <w:lvl w:ilvl="8" w:tplc="0409001B" w:tentative="1">
+      <w:start w:val="1"/>
+      <w:numFmt w:val="lowerRoman"/>
+      <w:lvlText w:val="%9."/>
+      <w:lvlJc w:val="right"/>
+      <w:pPr>
+        <w:ind w:left="6840" w:hanging="180"/>
+      </w:pPr>
+    </w:lvl>
+  </w:abstractNum>
+  <w:abstractNum w:abstractNumId="1" w15:restartNumberingAfterBreak="0">
+    <w:nsid w:val="1FFA67C2"/>
+    <w:multiLevelType w:val="hybridMultilevel"/>
+    <w:tmpl w:val="09CC4B5A"/>
+    <w:lvl w:ilvl="0" w:tplc="04090001">
+      <w:start w:val="1"/>
+      <w:numFmt w:val="bullet"/>
+      <w:lvlText w:val=""/>
+      <w:lvlJc w:val="left"/>
+      <w:pPr>
+        <w:ind w:left="1080" w:hanging="360"/>
+      </w:pPr>
+      <w:rPr>
+        <w:rFonts w:ascii="Symbol" w:hAnsi="Symbol" w:hint="default"/>
+      </w:rPr>
+    </w:lvl>
+    <w:lvl w:ilvl="1" w:tplc="04090003" w:tentative="1">
+      <w:start w:val="1"/>
+      <w:numFmt w:val="bullet"/>
+      <w:lvlText w:val="o"/>
+      <w:lvlJc w:val="left"/>
+      <w:pPr>
+        <w:ind w:left="1800" w:hanging="360"/>
+      </w:pPr>
+      <w:rPr>
+        <w:rFonts w:ascii="Courier New" w:hAnsi="Courier New" w:cs="Courier New" w:hint="default"/>
+      </w:rPr>
+    </w:lvl>
+    <w:lvl w:ilvl="2" w:tplc="04090005" w:tentative="1">
+      <w:start w:val="1"/>
+      <w:numFmt w:val="bullet"/>
+      <w:lvlText w:val=""/>
+      <w:lvlJc w:val="left"/>
+      <w:pPr>
+        <w:ind w:left="2520" w:hanging="360"/>
+      </w:pPr>
+      <w:rPr>
+        <w:rFonts w:ascii="Wingdings" w:hAnsi="Wingdings" w:hint="default"/>
+      </w:rPr>
+    </w:lvl>
+    <w:lvl w:ilvl="3" w:tplc="04090001" w:tentative="1">
+      <w:start w:val="1"/>
+      <w:numFmt w:val="bullet"/>
+      <w:lvlText w:val=""/>
+      <w:lvlJc w:val="left"/>
+      <w:pPr>
+        <w:ind w:left="3240" w:hanging="360"/>
+      </w:pPr>
+      <w:rPr>
+        <w:rFonts w:ascii="Symbol" w:hAnsi="Symbol" w:hint="default"/>
+      </w:rPr>
+    </w:lvl>
+    <w:lvl w:ilvl="4" w:tplc="04090003" w:tentative="1">
+      <w:start w:val="1"/>
+      <w:numFmt w:val="bullet"/>
+      <w:lvlText w:val="o"/>
+      <w:lvlJc w:val="left"/>
+      <w:pPr>
+        <w:ind w:left="3960" w:hanging="360"/>
+      </w:pPr>
+      <w:rPr>
+        <w:rFonts w:ascii="Courier New" w:hAnsi="Courier New" w:cs="Courier New" w:hint="default"/>
+      </w:rPr>
+    </w:lvl>
+    <w:lvl w:ilvl="5" w:tplc="04090005" w:tentative="1">
+      <w:start w:val="1"/>
+      <w:numFmt w:val="bullet"/>
+      <w:lvlText w:val=""/>
+      <w:lvlJc w:val="left"/>
+      <w:pPr>
+        <w:ind w:left="4680" w:hanging="360"/>
+      </w:pPr>
+      <w:rPr>
+        <w:rFonts w:ascii="Wingdings" w:hAnsi="Wingdings" w:hint="default"/>
+      </w:rPr>
+    </w:lvl>
+    <w:lvl w:ilvl="6" w:tplc="04090001" w:tentative="1">
+      <w:start w:val="1"/>
+      <w:numFmt w:val="bullet"/>
+      <w:lvlText w:val=""/>
+      <w:lvlJc w:val="left"/>
+      <w:pPr>
+        <w:ind w:left="5400" w:hanging="360"/>
+      </w:pPr>
+      <w:rPr>
+        <w:rFonts w:ascii="Symbol" w:hAnsi="Symbol" w:hint="default"/>
+      </w:rPr>
+    </w:lvl>
+    <w:lvl w:ilvl="7" w:tplc="04090003" w:tentative="1">
+      <w:start w:val="1"/>
+      <w:numFmt w:val="bullet"/>
+      <w:lvlText w:val="o"/>
+      <w:lvlJc w:val="left"/>
+      <w:pPr>
+        <w:ind w:left="6120" w:hanging="360"/>
+      </w:pPr>
+      <w:rPr>
+        <w:rFonts w:ascii="Courier New" w:hAnsi="Courier New" w:cs="Courier New" w:hint="default"/>
+      </w:rPr>
+    </w:lvl>
+    <w:lvl w:ilvl="8" w:tplc="04090005" w:tentative="1">
+      <w:start w:val="1"/>
+      <w:numFmt w:val="bullet"/>
+      <w:lvlText w:val=""/>
+      <w:lvlJc w:val="left"/>
+      <w:pPr>
+        <w:ind w:left="6840" w:hanging="360"/>
+      </w:pPr>
+      <w:rPr>
+        <w:rFonts w:ascii="Wingdings" w:hAnsi="Wingdings" w:hint="default"/>
+      </w:rPr>
+    </w:lvl>
+  </w:abstractNum>
+  <w:abstractNum w:abstractNumId="2" w15:restartNumberingAfterBreak="0">
+    <w:nsid w:val="49005B64"/>
+    <w:multiLevelType w:val="hybridMultilevel"/>
+    <w:tmpl w:val="E2F67B52"/>
+    <w:lvl w:ilvl="0" w:tplc="0409000F">
+      <w:start w:val="1"/>
+      <w:numFmt w:val="decimal"/>
+      <w:lvlText w:val="%1."/>
+      <w:lvlJc w:val="left"/>
+      <w:pPr>
+        <w:ind w:left="720" w:hanging="360"/>
+      </w:pPr>
+      <w:rPr>
+        <w:rFonts w:hint="default"/>
+      </w:rPr>
+    </w:lvl>
+    <w:lvl w:ilvl="1" w:tplc="04090019" w:tentative="1">
+      <w:start w:val="1"/>
+      <w:numFmt w:val="lowerLetter"/>
+      <w:lvlText w:val="%2."/>
+      <w:lvlJc w:val="left"/>
+      <w:pPr>
+        <w:ind w:left="1440" w:hanging="360"/>
+      </w:pPr>
+    </w:lvl>
+    <w:lvl w:ilvl="2" w:tplc="0409001B" w:tentative="1">
+      <w:start w:val="1"/>
+      <w:numFmt w:val="lowerRoman"/>
+      <w:lvlText w:val="%3."/>
+      <w:lvlJc w:val="right"/>
+      <w:pPr>
+        <w:ind w:left="2160" w:hanging="180"/>
+      </w:pPr>
+    </w:lvl>
+    <w:lvl w:ilvl="3" w:tplc="0409000F" w:tentative="1">
+      <w:start w:val="1"/>
+      <w:numFmt w:val="decimal"/>
+      <w:lvlText w:val="%4."/>
+      <w:lvlJc w:val="left"/>
+      <w:pPr>
+        <w:ind w:left="2880" w:hanging="360"/>
+      </w:pPr>
+    </w:lvl>
+    <w:lvl w:ilvl="4" w:tplc="04090019" w:tentative="1">
+      <w:start w:val="1"/>
+      <w:numFmt w:val="lowerLetter"/>
+      <w:lvlText w:val="%5."/>
+      <w:lvlJc w:val="left"/>
+      <w:pPr>
+        <w:ind w:left="3600" w:hanging="360"/>
+      </w:pPr>
+    </w:lvl>
+    <w:lvl w:ilvl="5" w:tplc="0409001B" w:tentative="1">
+      <w:start w:val="1"/>
+      <w:numFmt w:val="lowerRoman"/>
+      <w:lvlText w:val="%6."/>
+      <w:lvlJc w:val="right"/>
+      <w:pPr>
+        <w:ind w:left="4320" w:hanging="180"/>
+      </w:pPr>
+    </w:lvl>
+    <w:lvl w:ilvl="6" w:tplc="0409000F" w:tentative="1">
+      <w:start w:val="1"/>
+      <w:numFmt w:val="decimal"/>
+      <w:lvlText w:val="%7."/>
+      <w:lvlJc w:val="left"/>
+      <w:pPr>
+        <w:ind w:left="5040" w:hanging="360"/>
+      </w:pPr>
+    </w:lvl>
+    <w:lvl w:ilvl="7" w:tplc="04090019" w:tentative="1">
+      <w:start w:val="1"/>
+      <w:numFmt w:val="lowerLetter"/>
+      <w:lvlText w:val="%8."/>
+      <w:lvlJc w:val="left"/>
+      <w:pPr>
+        <w:ind w:left="5760" w:hanging="360"/>
+      </w:pPr>
+    </w:lvl>
+    <w:lvl w:ilvl="8" w:tplc="0409001B" w:tentative="1">
+      <w:start w:val="1"/>
+      <w:numFmt w:val="lowerRoman"/>
+      <w:lvlText w:val="%9."/>
+      <w:lvlJc w:val="right"/>
+      <w:pPr>
+        <w:ind w:left="6480" w:hanging="180"/>
+      </w:pPr>
+    </w:lvl>
+  </w:abstractNum>
+  <w:num w:numId="1">
+    <w:abstractNumId w:val="2"/>
+  </w:num>
+  <w:num w:numId="2">
+    <w:abstractNumId w:val="0"/>
+  </w:num>
+  <w:num w:numId="3">
+    <w:abstractNumId w:val="1"/>
+  </w:num>
+</w:numbering>
 </file>
 
 <file path=word/styles.xml><?xml version="1.0" encoding="utf-8"?>
@@ -1037,6 +936,17 @@
     <w:semiHidden/>
     <w:unhideWhenUsed/>
   </w:style>
+  <w:style w:type="paragraph" w:styleId="ListParagraph">
+    <w:name w:val="List Paragraph"/>
+    <w:basedOn w:val="Normal"/>
+    <w:uiPriority w:val="34"/>
+    <w:qFormat/>
+    <w:rsid w:val="00A61B09"/>
+    <w:pPr>
+      <w:ind w:left="720"/>
+      <w:contextualSpacing/>
+    </w:pPr>
+  </w:style>
 </w:styles>
 </file>
 
